--- a/CTFanswer&design/Q2/poc.docx
+++ b/CTFanswer&design/Q2/poc.docx
@@ -811,7 +811,6 @@
         </w:rPr>
         <w:t>{</w:t>
       </w:r>
-      <w:proofErr w:type="gramStart"/>
       <w:r>
         <w:rPr>
           <w:rFonts w:ascii="Times New Roman" w:hAnsi="Times New Roman" w:cs="Times New Roman"/>
@@ -828,14 +827,7 @@
         <w:rPr>
           <w:rFonts w:ascii="Times New Roman" w:hAnsi="Times New Roman" w:cs="Times New Roman" w:hint="eastAsia"/>
         </w:rPr>
-        <w:t>anything</w:t>
-      </w:r>
-      <w:proofErr w:type="gramEnd"/>
-      <w:r>
-        <w:rPr>
-          <w:rFonts w:ascii="Times New Roman" w:hAnsi="Times New Roman" w:cs="Times New Roman" w:hint="eastAsia"/>
-        </w:rPr>
-        <w:t xml:space="preserve"> you want</w:t>
+        <w:t>any javascript</w:t>
       </w:r>
       <w:r>
         <w:rPr>
@@ -877,23 +869,10 @@
         <w:t>debugCommend</w:t>
       </w:r>
       <w:r>
-        <w:t xml:space="preserve"> while a new user </w:t>
-      </w:r>
-      <w:proofErr w:type="gramStart"/>
-      <w:r>
-        <w:t>connect</w:t>
-      </w:r>
-      <w:proofErr w:type="gramEnd"/>
-      <w:r>
-        <w:t xml:space="preserve"> to </w:t>
-      </w:r>
-      <w:proofErr w:type="gramStart"/>
-      <w:r>
-        <w:t>server</w:t>
-      </w:r>
-      <w:proofErr w:type="gramEnd"/>
-      <w:r>
-        <w:t>.</w:t>
+        <w:t xml:space="preserve"> while a new user connect</w:t>
+      </w:r>
+      <w:r>
+        <w:t xml:space="preserve"> to server.</w:t>
       </w:r>
     </w:p>
     <w:p>
@@ -910,9 +889,14 @@
       <w:r>
         <w:br/>
       </w:r>
-      <w:r>
-        <w:t>Attack script</w:t>
-      </w:r>
+      <w:hyperlink r:id="rId11" w:history="1">
+        <w:r>
+          <w:rPr>
+            <w:rStyle w:val="Hyperlink"/>
+          </w:rPr>
+          <w:t>Attack script</w:t>
+        </w:r>
+      </w:hyperlink>
       <w:r>
         <w:br/>
       </w:r>
@@ -921,10 +905,10 @@
           <w:noProof/>
         </w:rPr>
         <w:drawing>
-          <wp:inline distT="0" distB="0" distL="0" distR="0" wp14:anchorId="509E4F30" wp14:editId="2C7D09A8">
+          <wp:inline distT="0" distB="0" distL="0" distR="0" wp14:anchorId="509E4F30" wp14:editId="25C6AE16">
             <wp:extent cx="5274310" cy="2760980"/>
             <wp:effectExtent l="0" t="0" r="2540" b="1270"/>
-            <wp:docPr id="636921213" name="Picture 1"/>
+            <wp:docPr id="636921213" name="Picture 1" descr="A screen shot of a computer program&#10;&#10;Description automatically generated"/>
             <wp:cNvGraphicFramePr>
               <a:graphicFrameLocks xmlns:a="http://schemas.openxmlformats.org/drawingml/2006/main" noChangeAspect="1"/>
             </wp:cNvGraphicFramePr>
@@ -932,11 +916,11 @@
               <a:graphicData uri="http://schemas.openxmlformats.org/drawingml/2006/picture">
                 <pic:pic xmlns:pic="http://schemas.openxmlformats.org/drawingml/2006/picture">
                   <pic:nvPicPr>
-                    <pic:cNvPr id="636921213" name=""/>
+                    <pic:cNvPr id="636921213" name="Picture 1" descr="A screen shot of a computer program&#10;&#10;Description automatically generated"/>
                     <pic:cNvPicPr/>
                   </pic:nvPicPr>
                   <pic:blipFill>
-                    <a:blip r:embed="rId11"/>
+                    <a:blip r:embed="rId12"/>
                     <a:stretch>
                       <a:fillRect/>
                     </a:stretch>
@@ -991,6 +975,52 @@
       <w:pPr>
         <w:pStyle w:val="ListParagraph"/>
       </w:pPr>
+      <w:r>
+        <w:rPr>
+          <w:rFonts w:hint="eastAsia"/>
+        </w:rPr>
+        <w:t xml:space="preserve">We receive </w:t>
+      </w:r>
+      <w:r>
+        <w:rPr>
+          <w:noProof/>
+        </w:rPr>
+        <w:drawing>
+          <wp:inline distT="0" distB="0" distL="0" distR="0" wp14:anchorId="34C80060" wp14:editId="77C33452">
+            <wp:extent cx="1325995" cy="175275"/>
+            <wp:effectExtent l="0" t="0" r="7620" b="0"/>
+            <wp:docPr id="1311091852" name="Picture 1"/>
+            <wp:cNvGraphicFramePr>
+              <a:graphicFrameLocks xmlns:a="http://schemas.openxmlformats.org/drawingml/2006/main" noChangeAspect="1"/>
+            </wp:cNvGraphicFramePr>
+            <a:graphic xmlns:a="http://schemas.openxmlformats.org/drawingml/2006/main">
+              <a:graphicData uri="http://schemas.openxmlformats.org/drawingml/2006/picture">
+                <pic:pic xmlns:pic="http://schemas.openxmlformats.org/drawingml/2006/picture">
+                  <pic:nvPicPr>
+                    <pic:cNvPr id="1311091852" name=""/>
+                    <pic:cNvPicPr/>
+                  </pic:nvPicPr>
+                  <pic:blipFill>
+                    <a:blip r:embed="rId13"/>
+                    <a:stretch>
+                      <a:fillRect/>
+                    </a:stretch>
+                  </pic:blipFill>
+                  <pic:spPr>
+                    <a:xfrm>
+                      <a:off x="0" y="0"/>
+                      <a:ext cx="1325995" cy="175275"/>
+                    </a:xfrm>
+                    <a:prstGeom prst="rect">
+                      <a:avLst/>
+                    </a:prstGeom>
+                  </pic:spPr>
+                </pic:pic>
+              </a:graphicData>
+            </a:graphic>
+          </wp:inline>
+        </w:drawing>
+      </w:r>
       <w:r>
         <w:br/>
       </w:r>
